--- a/Documentatie/Ontwerpdocumenten/Testplan/bugs na testen van andere groepje.docx
+++ b/Documentatie/Ontwerpdocumenten/Testplan/bugs na testen van andere groepje.docx
@@ -30,195 +30,270 @@
     </w:p>
     <w:p/>
     <w:p>
+      <w:pPr>
+        <w:rPr>
+          <w:lang w:val="en-US"/>
+        </w:rPr>
+      </w:pPr>
+      <w:r>
+        <w:rPr>
+          <w:lang w:val="en-US"/>
+        </w:rPr>
+        <w:t>use case 2</w:t>
+      </w:r>
+    </w:p>
+    <w:p>
+      <w:pPr>
+        <w:rPr>
+          <w:lang w:val="en-US"/>
+        </w:rPr>
+      </w:pPr>
+      <w:r>
+        <w:rPr>
+          <w:lang w:val="en-US"/>
+        </w:rPr>
+        <w:t>-</w:t>
+      </w:r>
       <w:proofErr w:type="spellStart"/>
       <w:r>
+        <w:rPr>
+          <w:lang w:val="en-US"/>
+        </w:rPr>
+        <w:t>geen</w:t>
+      </w:r>
+      <w:proofErr w:type="spellEnd"/>
+      <w:r>
+        <w:rPr>
+          <w:lang w:val="en-US"/>
+        </w:rPr>
+        <w:t xml:space="preserve"> bugs</w:t>
+      </w:r>
+      <w:r>
+        <w:rPr>
+          <w:lang w:val="en-US"/>
+        </w:rPr>
+        <w:t xml:space="preserve"> </w:t>
+      </w:r>
+    </w:p>
+    <w:p>
+      <w:pPr>
+        <w:rPr>
+          <w:lang w:val="en-US"/>
+        </w:rPr>
+      </w:pPr>
+    </w:p>
+    <w:p>
+      <w:pPr>
+        <w:rPr>
+          <w:lang w:val="en-US"/>
+        </w:rPr>
+      </w:pPr>
+      <w:r>
+        <w:rPr>
+          <w:lang w:val="en-US"/>
+        </w:rPr>
+        <w:t>use case 3</w:t>
+      </w:r>
+    </w:p>
+    <w:p>
+      <w:r>
+        <w:t>- bod met te veel decimalen, bod wordt geplaatst alleen afgerond maar het mag niet</w:t>
+      </w:r>
+    </w:p>
+    <w:p>
+      <w:r>
+        <w:t>geplaatst worden</w:t>
+      </w:r>
+    </w:p>
+    <w:p>
+      <w:r>
+        <w:t>- bod met te grootte waarde, bod wordt niet geplaats ( is goed ) maar site crasht</w:t>
+      </w:r>
+    </w:p>
+    <w:p/>
+    <w:p>
+      <w:proofErr w:type="spellStart"/>
+      <w:r>
         <w:t>use</w:t>
       </w:r>
       <w:proofErr w:type="spellEnd"/>
       <w:r>
-        <w:t xml:space="preserve"> case 2</w:t>
-      </w:r>
-    </w:p>
-    <w:p>
-      <w:r>
-        <w:t>-geen bugs</w:t>
+        <w:t xml:space="preserve"> case 4</w:t>
+      </w:r>
+    </w:p>
+    <w:p>
+      <w:r>
+        <w:t>- voornaam te lang, geeft aan dat wachtwoord niet klopt. Dit komt door te lange voornaam</w:t>
+      </w:r>
+    </w:p>
+    <w:p>
+      <w:r>
+        <w:t>moeten max input in zetten.</w:t>
+      </w:r>
+    </w:p>
+    <w:p>
+      <w:r>
+        <w:t>- achternaam te lang, exact hetzelfde als voornaam</w:t>
+      </w:r>
+    </w:p>
+    <w:p>
+      <w:r>
+        <w:t>- telefoonnummer langer dan 15 tekens, site crasht</w:t>
+      </w:r>
+    </w:p>
+    <w:p>
+      <w:r>
+        <w:t xml:space="preserve">- </w:t>
+      </w:r>
+      <w:proofErr w:type="spellStart"/>
+      <w:r>
+        <w:t>antwoordtext</w:t>
+      </w:r>
+      <w:proofErr w:type="spellEnd"/>
+      <w:r>
+        <w:t xml:space="preserve"> meer dan 30 tekens, site crasht</w:t>
+      </w:r>
+    </w:p>
+    <w:p>
+      <w:r>
+        <w:t xml:space="preserve">- </w:t>
+      </w:r>
+      <w:proofErr w:type="spellStart"/>
+      <w:r>
+        <w:t>geruikersnaam</w:t>
+      </w:r>
+      <w:proofErr w:type="spellEnd"/>
+      <w:r>
+        <w:t xml:space="preserve"> meer dan 25 tekens, site crasht</w:t>
+      </w:r>
+    </w:p>
+    <w:p>
+      <w:r>
+        <w:t>- plaatsnaam meer dan 50 tekens, site crasht</w:t>
+      </w:r>
+    </w:p>
+    <w:p>
+      <w:r>
+        <w:t>- gebruikersnaam met htmltags, deze worden niet weggehaald</w:t>
+      </w:r>
+    </w:p>
+    <w:p>
+      <w:r>
+        <w:t>Deze hierboven zijn allemaal a</w:t>
+      </w:r>
+      <w:r>
+        <w:t xml:space="preserve">l </w:t>
+      </w:r>
+      <w:proofErr w:type="spellStart"/>
+      <w:r>
+        <w:t>gefixt</w:t>
+      </w:r>
+      <w:proofErr w:type="spellEnd"/>
+      <w:r>
+        <w:t xml:space="preserve">. </w:t>
+      </w:r>
+    </w:p>
+    <w:p>
+      <w:r>
+        <w:t>Deze 2 moeten nog wel :</w:t>
+      </w:r>
+    </w:p>
+    <w:p>
+      <w:pPr>
+        <w:pStyle w:val="Lijstalinea"/>
+        <w:numPr>
+          <w:ilvl w:val="0"/>
+          <w:numId w:val="2"/>
+        </w:numPr>
+      </w:pPr>
+      <w:r>
+        <w:t>Bij veiling plaatsten allemaal max input erbij zetten</w:t>
+      </w:r>
+    </w:p>
+    <w:p>
+      <w:pPr>
+        <w:pStyle w:val="Lijstalinea"/>
+        <w:numPr>
+          <w:ilvl w:val="0"/>
+          <w:numId w:val="2"/>
+        </w:numPr>
+      </w:pPr>
+      <w:r>
+        <w:t>Bij wijzigen ook een max input zetten.</w:t>
       </w:r>
       <w:bookmarkStart w:id="0" w:name="_GoBack"/>
       <w:bookmarkEnd w:id="0"/>
-      <w:r>
-        <w:t xml:space="preserve"> </w:t>
-      </w:r>
     </w:p>
     <w:p/>
     <w:p>
+      <w:pPr>
+        <w:rPr>
+          <w:lang w:val="en-US"/>
+        </w:rPr>
+      </w:pPr>
+      <w:r>
+        <w:rPr>
+          <w:lang w:val="en-US"/>
+        </w:rPr>
+        <w:t>use case 5</w:t>
+      </w:r>
+    </w:p>
+    <w:p>
+      <w:pPr>
+        <w:rPr>
+          <w:lang w:val="en-US"/>
+        </w:rPr>
+      </w:pPr>
+      <w:r>
+        <w:rPr>
+          <w:lang w:val="en-US"/>
+        </w:rPr>
+        <w:t xml:space="preserve">- </w:t>
+      </w:r>
       <w:proofErr w:type="spellStart"/>
       <w:r>
-        <w:t>use</w:t>
+        <w:rPr>
+          <w:lang w:val="en-US"/>
+        </w:rPr>
+        <w:t>geen</w:t>
       </w:r>
       <w:proofErr w:type="spellEnd"/>
       <w:r>
-        <w:t xml:space="preserve"> case 3</w:t>
-      </w:r>
-    </w:p>
-    <w:p>
-      <w:r>
-        <w:t>- bod met te veel decimalen, bod wordt geplaatst alleen afgerond maar het mag niet</w:t>
-      </w:r>
-    </w:p>
-    <w:p>
-      <w:r>
-        <w:t>geplaatst worden</w:t>
-      </w:r>
-    </w:p>
-    <w:p>
-      <w:r>
-        <w:t>- bod met te grootte waarde, bod wordt niet geplaats ( is goed ) maar site crasht</w:t>
+        <w:rPr>
+          <w:lang w:val="en-US"/>
+        </w:rPr>
+        <w:t xml:space="preserve"> bugs</w:t>
+      </w:r>
+    </w:p>
+    <w:p>
+      <w:pPr>
+        <w:rPr>
+          <w:lang w:val="en-US"/>
+        </w:rPr>
+      </w:pPr>
+    </w:p>
+    <w:p>
+      <w:pPr>
+        <w:rPr>
+          <w:lang w:val="en-US"/>
+        </w:rPr>
+      </w:pPr>
+      <w:r>
+        <w:rPr>
+          <w:lang w:val="en-US"/>
+        </w:rPr>
+        <w:lastRenderedPageBreak/>
+        <w:t>use case 6</w:t>
+      </w:r>
+    </w:p>
+    <w:p>
+      <w:r>
+        <w:t>- geen bugs</w:t>
       </w:r>
     </w:p>
     <w:p/>
     <w:p>
-      <w:proofErr w:type="spellStart"/>
-      <w:r>
-        <w:t>use</w:t>
-      </w:r>
-      <w:proofErr w:type="spellEnd"/>
-      <w:r>
-        <w:t xml:space="preserve"> case 4</w:t>
-      </w:r>
-    </w:p>
-    <w:p>
-      <w:r>
-        <w:t>- voornaam te lang, geeft aan dat wachtwoord niet klopt. Dit komt door te lange voor</w:t>
-      </w:r>
-      <w:r>
-        <w:t>n</w:t>
-      </w:r>
-      <w:r>
-        <w:t>aam</w:t>
-      </w:r>
-    </w:p>
-    <w:p>
-      <w:r>
-        <w:t>moeten max input in zetten.</w:t>
-      </w:r>
-    </w:p>
-    <w:p>
-      <w:r>
-        <w:t>- achternaam te lang, exact hetzelfde als voornaam</w:t>
-      </w:r>
-    </w:p>
-    <w:p>
-      <w:r>
-        <w:t>- telefoonnummer langer dan 15 tekens, site crasht</w:t>
-      </w:r>
-    </w:p>
-    <w:p>
-      <w:r>
-        <w:t xml:space="preserve">- </w:t>
-      </w:r>
-      <w:proofErr w:type="spellStart"/>
-      <w:r>
-        <w:t>antwoordtext</w:t>
-      </w:r>
-      <w:proofErr w:type="spellEnd"/>
-      <w:r>
-        <w:t xml:space="preserve"> meer dan 30 tekens, site crasht</w:t>
-      </w:r>
-    </w:p>
-    <w:p>
-      <w:r>
-        <w:t xml:space="preserve">- </w:t>
-      </w:r>
-      <w:proofErr w:type="spellStart"/>
-      <w:r>
-        <w:t>geruikersnaam</w:t>
-      </w:r>
-      <w:proofErr w:type="spellEnd"/>
-      <w:r>
-        <w:t xml:space="preserve"> meer dan 25 tekens, site crasht</w:t>
-      </w:r>
-    </w:p>
-    <w:p>
-      <w:r>
-        <w:t>- plaatsnaam meer dan 50 tekens, site crasht</w:t>
-      </w:r>
-    </w:p>
-    <w:p>
-      <w:r>
-        <w:t>- gebruikersnaam met htmltags, deze worden niet weggehaald</w:t>
-      </w:r>
-    </w:p>
-    <w:p/>
-    <w:p/>
-    <w:p>
-      <w:pPr>
-        <w:rPr>
-          <w:lang w:val="en-US"/>
-        </w:rPr>
-      </w:pPr>
-      <w:r>
-        <w:rPr>
-          <w:lang w:val="en-US"/>
-        </w:rPr>
-        <w:t>use case 5</w:t>
-      </w:r>
-    </w:p>
-    <w:p>
-      <w:pPr>
-        <w:rPr>
-          <w:lang w:val="en-US"/>
-        </w:rPr>
-      </w:pPr>
-      <w:r>
-        <w:rPr>
-          <w:lang w:val="en-US"/>
-        </w:rPr>
-        <w:t xml:space="preserve">- </w:t>
-      </w:r>
-      <w:proofErr w:type="spellStart"/>
-      <w:r>
-        <w:rPr>
-          <w:lang w:val="en-US"/>
-        </w:rPr>
-        <w:t>geen</w:t>
-      </w:r>
-      <w:proofErr w:type="spellEnd"/>
-      <w:r>
-        <w:rPr>
-          <w:lang w:val="en-US"/>
-        </w:rPr>
-        <w:t xml:space="preserve"> bugs</w:t>
-      </w:r>
-    </w:p>
-    <w:p>
-      <w:pPr>
-        <w:rPr>
-          <w:lang w:val="en-US"/>
-        </w:rPr>
-      </w:pPr>
-    </w:p>
-    <w:p>
-      <w:pPr>
-        <w:rPr>
-          <w:lang w:val="en-US"/>
-        </w:rPr>
-      </w:pPr>
-      <w:r>
-        <w:rPr>
-          <w:lang w:val="en-US"/>
-        </w:rPr>
-        <w:t>use case 6</w:t>
-      </w:r>
-    </w:p>
-    <w:p>
-      <w:r>
-        <w:t>- geen bugs</w:t>
-      </w:r>
-    </w:p>
-    <w:p/>
-    <w:p>
-      <w:r>
-        <w:lastRenderedPageBreak/>
+      <w:r>
         <w:t xml:space="preserve">bugs van </w:t>
       </w:r>
       <w:proofErr w:type="spellStart"/>
@@ -313,6 +388,118 @@
 <file path=word/numbering.xml><?xml version="1.0" encoding="utf-8"?>
 <w:numbering xmlns:wpc="http://schemas.microsoft.com/office/word/2010/wordprocessingCanvas" xmlns:cx="http://schemas.microsoft.com/office/drawing/2014/chartex" xmlns:cx1="http://schemas.microsoft.com/office/drawing/2015/9/8/chartex" xmlns:cx2="http://schemas.microsoft.com/office/drawing/2015/10/21/chartex" xmlns:cx3="http://schemas.microsoft.com/office/drawing/2016/5/9/chartex" xmlns:cx4="http://schemas.microsoft.com/office/drawing/2016/5/10/chartex" xmlns:cx5="http://schemas.microsoft.com/office/drawing/2016/5/11/chartex" xmlns:cx6="http://schemas.microsoft.com/office/drawing/2016/5/12/chartex" xmlns:cx7="http://schemas.microsoft.com/office/drawing/2016/5/13/chartex" xmlns:cx8="http://schemas.microsoft.com/office/drawing/2016/5/14/chartex" xmlns:mc="http://schemas.openxmlformats.org/markup-compatibility/2006" xmlns:aink="http://schemas.microsoft.com/office/drawing/2016/ink" xmlns:am3d="http://schemas.microsoft.com/office/drawing/2017/model3d" xmlns:o="urn:schemas-microsoft-com:office:office" xmlns:r="http://schemas.openxmlformats.org/officeDocument/2006/relationships" xmlns:m="http://schemas.openxmlformats.org/officeDocument/2006/math" xmlns:v="urn:schemas-microsoft-com:vml" xmlns:wp14="http://schemas.microsoft.com/office/word/2010/wordprocessingDrawing" xmlns:wp="http://schemas.openxmlformats.org/drawingml/2006/wordprocessingDrawing" xmlns:w10="urn:schemas-microsoft-com:office:word" xmlns:w="http://schemas.openxmlformats.org/wordprocessingml/2006/main" xmlns:w14="http://schemas.microsoft.com/office/word/2010/wordml" xmlns:w15="http://schemas.microsoft.com/office/word/2012/wordml" xmlns:w16cid="http://schemas.microsoft.com/office/word/2016/wordml/cid" xmlns:w16se="http://schemas.microsoft.com/office/word/2015/wordml/symex" xmlns:wpg="http://schemas.microsoft.com/office/word/2010/wordprocessingGroup" xmlns:wpi="http://schemas.microsoft.com/office/word/2010/wordprocessingInk" xmlns:wne="http://schemas.microsoft.com/office/word/2006/wordml" xmlns:wps="http://schemas.microsoft.com/office/word/2010/wordprocessingShape" mc:Ignorable="w14 w15 w16se w16cid wp14">
   <w:abstractNum w:abstractNumId="0" w15:restartNumberingAfterBreak="0">
+    <w:nsid w:val="54F754AB"/>
+    <w:multiLevelType w:val="hybridMultilevel"/>
+    <w:tmpl w:val="7EF88D1E"/>
+    <w:lvl w:ilvl="0" w:tplc="91BA1FF6">
+      <w:numFmt w:val="bullet"/>
+      <w:lvlText w:val="-"/>
+      <w:lvlJc w:val="left"/>
+      <w:pPr>
+        <w:ind w:left="720" w:hanging="360"/>
+      </w:pPr>
+      <w:rPr>
+        <w:rFonts w:ascii="Calibri" w:eastAsiaTheme="minorHAnsi" w:hAnsi="Calibri" w:cs="Calibri" w:hint="default"/>
+      </w:rPr>
+    </w:lvl>
+    <w:lvl w:ilvl="1" w:tplc="04130003" w:tentative="1">
+      <w:start w:val="1"/>
+      <w:numFmt w:val="bullet"/>
+      <w:lvlText w:val="o"/>
+      <w:lvlJc w:val="left"/>
+      <w:pPr>
+        <w:ind w:left="1440" w:hanging="360"/>
+      </w:pPr>
+      <w:rPr>
+        <w:rFonts w:ascii="Courier New" w:hAnsi="Courier New" w:cs="Courier New" w:hint="default"/>
+      </w:rPr>
+    </w:lvl>
+    <w:lvl w:ilvl="2" w:tplc="04130005" w:tentative="1">
+      <w:start w:val="1"/>
+      <w:numFmt w:val="bullet"/>
+      <w:lvlText w:val=""/>
+      <w:lvlJc w:val="left"/>
+      <w:pPr>
+        <w:ind w:left="2160" w:hanging="360"/>
+      </w:pPr>
+      <w:rPr>
+        <w:rFonts w:ascii="Wingdings" w:hAnsi="Wingdings" w:hint="default"/>
+      </w:rPr>
+    </w:lvl>
+    <w:lvl w:ilvl="3" w:tplc="04130001" w:tentative="1">
+      <w:start w:val="1"/>
+      <w:numFmt w:val="bullet"/>
+      <w:lvlText w:val=""/>
+      <w:lvlJc w:val="left"/>
+      <w:pPr>
+        <w:ind w:left="2880" w:hanging="360"/>
+      </w:pPr>
+      <w:rPr>
+        <w:rFonts w:ascii="Symbol" w:hAnsi="Symbol" w:hint="default"/>
+      </w:rPr>
+    </w:lvl>
+    <w:lvl w:ilvl="4" w:tplc="04130003" w:tentative="1">
+      <w:start w:val="1"/>
+      <w:numFmt w:val="bullet"/>
+      <w:lvlText w:val="o"/>
+      <w:lvlJc w:val="left"/>
+      <w:pPr>
+        <w:ind w:left="3600" w:hanging="360"/>
+      </w:pPr>
+      <w:rPr>
+        <w:rFonts w:ascii="Courier New" w:hAnsi="Courier New" w:cs="Courier New" w:hint="default"/>
+      </w:rPr>
+    </w:lvl>
+    <w:lvl w:ilvl="5" w:tplc="04130005" w:tentative="1">
+      <w:start w:val="1"/>
+      <w:numFmt w:val="bullet"/>
+      <w:lvlText w:val=""/>
+      <w:lvlJc w:val="left"/>
+      <w:pPr>
+        <w:ind w:left="4320" w:hanging="360"/>
+      </w:pPr>
+      <w:rPr>
+        <w:rFonts w:ascii="Wingdings" w:hAnsi="Wingdings" w:hint="default"/>
+      </w:rPr>
+    </w:lvl>
+    <w:lvl w:ilvl="6" w:tplc="04130001" w:tentative="1">
+      <w:start w:val="1"/>
+      <w:numFmt w:val="bullet"/>
+      <w:lvlText w:val=""/>
+      <w:lvlJc w:val="left"/>
+      <w:pPr>
+        <w:ind w:left="5040" w:hanging="360"/>
+      </w:pPr>
+      <w:rPr>
+        <w:rFonts w:ascii="Symbol" w:hAnsi="Symbol" w:hint="default"/>
+      </w:rPr>
+    </w:lvl>
+    <w:lvl w:ilvl="7" w:tplc="04130003" w:tentative="1">
+      <w:start w:val="1"/>
+      <w:numFmt w:val="bullet"/>
+      <w:lvlText w:val="o"/>
+      <w:lvlJc w:val="left"/>
+      <w:pPr>
+        <w:ind w:left="5760" w:hanging="360"/>
+      </w:pPr>
+      <w:rPr>
+        <w:rFonts w:ascii="Courier New" w:hAnsi="Courier New" w:cs="Courier New" w:hint="default"/>
+      </w:rPr>
+    </w:lvl>
+    <w:lvl w:ilvl="8" w:tplc="04130005" w:tentative="1">
+      <w:start w:val="1"/>
+      <w:numFmt w:val="bullet"/>
+      <w:lvlText w:val=""/>
+      <w:lvlJc w:val="left"/>
+      <w:pPr>
+        <w:ind w:left="6480" w:hanging="360"/>
+      </w:pPr>
+      <w:rPr>
+        <w:rFonts w:ascii="Wingdings" w:hAnsi="Wingdings" w:hint="default"/>
+      </w:rPr>
+    </w:lvl>
+  </w:abstractNum>
+  <w:abstractNum w:abstractNumId="1" w15:restartNumberingAfterBreak="0">
     <w:nsid w:val="7B8439FC"/>
     <w:multiLevelType w:val="hybridMultilevel"/>
     <w:tmpl w:val="0504CE04"/>
@@ -425,6 +612,9 @@
     </w:lvl>
   </w:abstractNum>
   <w:num w:numId="1">
+    <w:abstractNumId w:val="1"/>
+  </w:num>
+  <w:num w:numId="2">
     <w:abstractNumId w:val="0"/>
   </w:num>
 </w:numbering>
